--- a/docs/manuscript_rocknorock_v4.docx
+++ b/docs/manuscript_rocknorock_v4.docx
@@ -180,16 +180,9 @@
       <w:r>
         <w:t xml:space="preserve"> 32</w:t>
       </w:r>
-      <w:del w:id="0" w:author="Mr Ross Wilkinson" w:date="2021-02-01T11:57:00Z">
-        <w:r>
-          <w:delText>02</w:delText>
-        </w:r>
-      </w:del>
-      <w:ins w:id="1" w:author="Mr Ross Wilkinson" w:date="2021-02-01T11:58:00Z">
-        <w:r>
-          <w:t>75</w:t>
-        </w:r>
-      </w:ins>
+      <w:r>
+        <w:t>75</w:t>
+      </w:r>
       <w:r>
         <w:t xml:space="preserve"> (Introduction through Discussion)</w:t>
       </w:r>
@@ -294,8 +287,8 @@
       <w:pPr>
         <w:pStyle w:val="Heading1"/>
       </w:pPr>
-      <w:bookmarkStart w:id="2" w:name="_wqtipot5no95" w:colFirst="0" w:colLast="0"/>
-      <w:bookmarkEnd w:id="2"/>
+      <w:bookmarkStart w:id="0" w:name="_wqtipot5no95" w:colFirst="0" w:colLast="0"/>
+      <w:bookmarkEnd w:id="0"/>
       <w:r>
         <w:lastRenderedPageBreak/>
         <w:t>Abstract</w:t>
@@ -405,8 +398,8 @@
       <w:pPr>
         <w:pStyle w:val="Heading1"/>
       </w:pPr>
-      <w:bookmarkStart w:id="3" w:name="_y9c8v5gafo3y" w:colFirst="0" w:colLast="0"/>
-      <w:bookmarkEnd w:id="3"/>
+      <w:bookmarkStart w:id="1" w:name="_y9c8v5gafo3y" w:colFirst="0" w:colLast="0"/>
+      <w:bookmarkEnd w:id="1"/>
       <w:r>
         <w:lastRenderedPageBreak/>
         <w:t>Introduction</w:t>
@@ -628,8 +621,8 @@
       <w:pPr>
         <w:pStyle w:val="Heading1"/>
       </w:pPr>
-      <w:bookmarkStart w:id="4" w:name="_brzr3aqwfc23" w:colFirst="0" w:colLast="0"/>
-      <w:bookmarkEnd w:id="4"/>
+      <w:bookmarkStart w:id="2" w:name="_brzr3aqwfc23" w:colFirst="0" w:colLast="0"/>
+      <w:bookmarkEnd w:id="2"/>
       <w:r>
         <w:lastRenderedPageBreak/>
         <w:t>Material and methods</w:t>
@@ -639,8 +632,8 @@
       <w:pPr>
         <w:pStyle w:val="Heading2"/>
       </w:pPr>
-      <w:bookmarkStart w:id="5" w:name="_ch4kjybwcs7l" w:colFirst="0" w:colLast="0"/>
-      <w:bookmarkEnd w:id="5"/>
+      <w:bookmarkStart w:id="3" w:name="_ch4kjybwcs7l" w:colFirst="0" w:colLast="0"/>
+      <w:bookmarkEnd w:id="3"/>
       <w:r>
         <w:t>Experimental design</w:t>
       </w:r>
@@ -847,8 +840,8 @@
       <w:pPr>
         <w:pStyle w:val="Heading2"/>
       </w:pPr>
-      <w:bookmarkStart w:id="6" w:name="_rrrcliazsoc5" w:colFirst="0" w:colLast="0"/>
-      <w:bookmarkEnd w:id="6"/>
+      <w:bookmarkStart w:id="4" w:name="_rrrcliazsoc5" w:colFirst="0" w:colLast="0"/>
+      <w:bookmarkEnd w:id="4"/>
       <w:r>
         <w:lastRenderedPageBreak/>
         <w:t>Data analysis</w:t>
@@ -945,8 +938,8 @@
       <w:pPr>
         <w:pStyle w:val="Heading2"/>
       </w:pPr>
-      <w:bookmarkStart w:id="7" w:name="_c9lj1b9fqp18" w:colFirst="0" w:colLast="0"/>
-      <w:bookmarkEnd w:id="7"/>
+      <w:bookmarkStart w:id="5" w:name="_c9lj1b9fqp18" w:colFirst="0" w:colLast="0"/>
+      <w:bookmarkEnd w:id="5"/>
       <w:r>
         <w:t>Statistical analysis</w:t>
       </w:r>
@@ -1047,8 +1040,8 @@
       <w:pPr>
         <w:pStyle w:val="Heading1"/>
       </w:pPr>
-      <w:bookmarkStart w:id="8" w:name="_35deyw5fk50i" w:colFirst="0" w:colLast="0"/>
-      <w:bookmarkEnd w:id="8"/>
+      <w:bookmarkStart w:id="6" w:name="_35deyw5fk50i" w:colFirst="0" w:colLast="0"/>
+      <w:bookmarkEnd w:id="6"/>
       <w:r>
         <w:lastRenderedPageBreak/>
         <w:t>Results</w:t>
@@ -1058,10 +1051,100 @@
       <w:pPr>
         <w:pStyle w:val="Heading2"/>
       </w:pPr>
-      <w:bookmarkStart w:id="9" w:name="_31qcc7dum29" w:colFirst="0" w:colLast="0"/>
+      <w:bookmarkStart w:id="7" w:name="_31qcc7dum29" w:colFirst="0" w:colLast="0"/>
+      <w:bookmarkEnd w:id="7"/>
+      <w:r>
+        <w:t>Relations of power output, cadence, and crank torque to hanging weight</w:t>
+      </w:r>
+    </w:p>
+    <w:p>
+      <w:pPr>
+        <w:spacing w:before="240" w:line="360" w:lineRule="auto"/>
+      </w:pPr>
+      <w:r>
+        <w:t>The average predicted optimal hanging weight across our subject group was 12 ± 2% of bodyweight (see Figure 1D) corresponding to maximal 1-s crank power of 927 ± 200 W (13.5 ± 2.2 W kg</w:t>
+      </w:r>
+      <w:r>
+        <w:rPr>
+          <w:vertAlign w:val="superscript"/>
+        </w:rPr>
+        <w:t>–1</w:t>
+      </w:r>
+      <w:r>
+        <w:t>) at a cadence of 111 ± 10 rpm (see Figure 1E) and a crank torque of 80 ± 18 N m (see Figure 1F).</w:t>
+      </w:r>
+    </w:p>
+    <w:p>
+      <w:pPr>
+        <w:pStyle w:val="Heading2"/>
+      </w:pPr>
+      <w:bookmarkStart w:id="8" w:name="_1kx54qh55y98" w:colFirst="0" w:colLast="0"/>
+      <w:bookmarkEnd w:id="8"/>
+      <w:r>
+        <w:t>Maximal 1-s crank power</w:t>
+      </w:r>
+    </w:p>
+    <w:p>
+      <w:pPr>
+        <w:spacing w:before="240" w:line="360" w:lineRule="auto"/>
+      </w:pPr>
+      <w:r>
+        <w:t xml:space="preserve">Maximal 1-s crank power results are presented in Figure 2A. Maximal power in the </w:t>
+      </w:r>
+      <w:r>
+        <w:rPr>
+          <w:i/>
+        </w:rPr>
+        <w:t>ad-lib</w:t>
+      </w:r>
+      <w:r>
+        <w:t xml:space="preserve"> condition (974 ± 33 W) was similar to the locked condition (982 ± 30 W), t = 0.8, p = 0.8, CI</w:t>
+      </w:r>
+      <w:r>
+        <w:rPr>
+          <w:vertAlign w:val="subscript"/>
+        </w:rPr>
+        <w:t>95%</w:t>
+      </w:r>
+      <w:r>
+        <w:t xml:space="preserve"> [–34, 18], ES = 0.2, but the minimal lean condition was 47 W (5%) less (927 ± 32 W), t = 5.5, p &lt; 0.001, CI</w:t>
+      </w:r>
+      <w:r>
+        <w:rPr>
+          <w:vertAlign w:val="subscript"/>
+        </w:rPr>
+        <w:t>95%</w:t>
+      </w:r>
+      <w:r>
+        <w:t xml:space="preserve"> [25, 69], ES</w:t>
+      </w:r>
+      <w:r>
+        <w:rPr>
+          <w:vertAlign w:val="subscript"/>
+        </w:rPr>
+        <w:t xml:space="preserve"> </w:t>
+      </w:r>
+      <w:r>
+        <w:t>= 1.3. Maximal power was 55 W (6%) lower in the minimal lean condition compared to locked, t = 7.6, p &lt; 0.001, CI</w:t>
+      </w:r>
+      <w:r>
+        <w:rPr>
+          <w:vertAlign w:val="subscript"/>
+        </w:rPr>
+        <w:t>95%</w:t>
+      </w:r>
+      <w:r>
+        <w:t xml:space="preserve"> [–74, –36], ES = 1.6.</w:t>
+      </w:r>
+    </w:p>
+    <w:p>
+      <w:pPr>
+        <w:pStyle w:val="Heading2"/>
+      </w:pPr>
+      <w:bookmarkStart w:id="9" w:name="_uttjr3jcg8k7" w:colFirst="0" w:colLast="0"/>
       <w:bookmarkEnd w:id="9"/>
       <w:r>
-        <w:t>Relations of power output, cadence, and crank torque to hanging weight</w:t>
+        <w:t>Range and pattern of ergometer lean</w:t>
       </w:r>
     </w:p>
     <w:p>
@@ -1069,159 +1152,69 @@
         <w:spacing w:before="240" w:line="360" w:lineRule="auto"/>
       </w:pPr>
       <w:r>
-        <w:t>The average predicted optimal hanging weight across our subject group was 12 ± 2% of bodyweight (see Figure 1D) corresponding to maximal 1-s crank power of 927 ± 200 W (13.5 ± 2.2 W kg</w:t>
-      </w:r>
-      <w:r>
-        <w:rPr>
-          <w:vertAlign w:val="superscript"/>
-        </w:rPr>
-        <w:t>–1</w:t>
-      </w:r>
-      <w:r>
-        <w:t>) at a cadence of 111 ± 10 rpm (see Figure 1E) and a crank torque of 80 ± 18 N m (see Figure 1F).</w:t>
+        <w:t xml:space="preserve">Ergometer lean angles are presented in Figure 2B. The range of lean in the </w:t>
+      </w:r>
+      <w:r>
+        <w:rPr>
+          <w:i/>
+        </w:rPr>
+        <w:t>ad-lib</w:t>
+      </w:r>
+      <w:r>
+        <w:t xml:space="preserve"> condition (9.6 ± 2.3 deg.) was an order of magnitude greater than the locked condition (0.8 ± 0.3 deg.), t = 6.7, p &lt; 0.001, CI</w:t>
+      </w:r>
+      <w:r>
+        <w:rPr>
+          <w:vertAlign w:val="subscript"/>
+        </w:rPr>
+        <w:t>95%</w:t>
+      </w:r>
+      <w:r>
+        <w:t xml:space="preserve"> [5.0, 11.8], ES = 1.7, and more than twice the minimal lean condition (3.9 ± 1.0 deg.), t = 5.2, p &lt; 0.001, CI</w:t>
+      </w:r>
+      <w:r>
+        <w:rPr>
+          <w:vertAlign w:val="subscript"/>
+        </w:rPr>
+        <w:t>95%</w:t>
+      </w:r>
+      <w:r>
+        <w:t xml:space="preserve"> [2.6, 8.5], ES</w:t>
+      </w:r>
+      <w:r>
+        <w:rPr>
+          <w:vertAlign w:val="subscript"/>
+        </w:rPr>
+        <w:t xml:space="preserve"> </w:t>
+      </w:r>
+      <w:r>
+        <w:t>= 1.3. The range of lean in the minimal lean condition was four times greater than in the locked condition, t = 6.7, p &lt; 0.001, CI</w:t>
+      </w:r>
+      <w:r>
+        <w:rPr>
+          <w:vertAlign w:val="subscript"/>
+        </w:rPr>
+        <w:t>95%</w:t>
+      </w:r>
+      <w:r>
+        <w:t xml:space="preserve"> [1.7, 4.0], ES = 1.7. The patterns of lean across the crank cycle in each condition are depicted in Figure 3. During the </w:t>
+      </w:r>
+      <w:r>
+        <w:rPr>
+          <w:i/>
+        </w:rPr>
+        <w:t>ad-lib</w:t>
+      </w:r>
+      <w:r>
+        <w:t xml:space="preserve"> condition, a noticeable counterclockwise rotation—away from the downstroke pedal—of the ergometer occurred when the right crank reached bottom dead center (BDC, 180 deg.) and a clockwise rotation occurred when the left crank reached BDC.</w:t>
       </w:r>
     </w:p>
     <w:p>
       <w:pPr>
         <w:pStyle w:val="Heading2"/>
       </w:pPr>
-      <w:bookmarkStart w:id="10" w:name="_1kx54qh55y98" w:colFirst="0" w:colLast="0"/>
+      <w:bookmarkStart w:id="10" w:name="_xapgshfldsl2" w:colFirst="0" w:colLast="0"/>
       <w:bookmarkEnd w:id="10"/>
-      <w:r>
-        <w:t>Maximal 1-s crank power</w:t>
-      </w:r>
-    </w:p>
-    <w:p>
-      <w:pPr>
-        <w:spacing w:before="240" w:line="360" w:lineRule="auto"/>
-      </w:pPr>
-      <w:r>
-        <w:t xml:space="preserve">Maximal 1-s crank power results are presented in Figure 2A. Maximal power in the </w:t>
-      </w:r>
-      <w:r>
-        <w:rPr>
-          <w:i/>
-        </w:rPr>
-        <w:t>ad-lib</w:t>
-      </w:r>
-      <w:r>
-        <w:t xml:space="preserve"> condition (974 ± 33 W) was similar to the locked condition (982 ± 30 W), t = 0.8, p = 0.8, CI</w:t>
-      </w:r>
-      <w:r>
-        <w:rPr>
-          <w:vertAlign w:val="subscript"/>
-        </w:rPr>
-        <w:t>95%</w:t>
-      </w:r>
-      <w:r>
-        <w:t xml:space="preserve"> [–34, 18], ES = 0.2, but the minimal lean condition was 47 W (5%) less (927 ± 32 W), t = 5.5, p &lt; 0.001, CI</w:t>
-      </w:r>
-      <w:r>
-        <w:rPr>
-          <w:vertAlign w:val="subscript"/>
-        </w:rPr>
-        <w:t>95%</w:t>
-      </w:r>
-      <w:r>
-        <w:t xml:space="preserve"> [25, 69], ES</w:t>
-      </w:r>
-      <w:r>
-        <w:rPr>
-          <w:vertAlign w:val="subscript"/>
-        </w:rPr>
-        <w:t xml:space="preserve"> </w:t>
-      </w:r>
-      <w:r>
-        <w:t>= 1.3. Maximal power was 55 W (6%) lower in the minimal lean condition compared to locked, t = 7.6, p &lt; 0.001, CI</w:t>
-      </w:r>
-      <w:r>
-        <w:rPr>
-          <w:vertAlign w:val="subscript"/>
-        </w:rPr>
-        <w:t>95%</w:t>
-      </w:r>
-      <w:r>
-        <w:t xml:space="preserve"> [–74, –36], ES = 1.6.</w:t>
-      </w:r>
-    </w:p>
-    <w:p>
-      <w:pPr>
-        <w:pStyle w:val="Heading2"/>
-      </w:pPr>
-      <w:bookmarkStart w:id="11" w:name="_uttjr3jcg8k7" w:colFirst="0" w:colLast="0"/>
-      <w:bookmarkEnd w:id="11"/>
-      <w:r>
-        <w:t>Range and pattern of ergometer lean</w:t>
-      </w:r>
-    </w:p>
-    <w:p>
-      <w:pPr>
-        <w:spacing w:before="240" w:line="360" w:lineRule="auto"/>
-      </w:pPr>
-      <w:r>
-        <w:t xml:space="preserve">Ergometer lean angles are presented in Figure 2B. The range of lean in the </w:t>
-      </w:r>
-      <w:r>
-        <w:rPr>
-          <w:i/>
-        </w:rPr>
-        <w:t>ad-lib</w:t>
-      </w:r>
-      <w:r>
-        <w:t xml:space="preserve"> condition (9.6 ± 2.3 deg.) was an order of magnitude greater than the locked condition (0.8 ± 0.3 deg.), t = 6.7, p &lt; 0.001, CI</w:t>
-      </w:r>
-      <w:r>
-        <w:rPr>
-          <w:vertAlign w:val="subscript"/>
-        </w:rPr>
-        <w:t>95%</w:t>
-      </w:r>
-      <w:r>
-        <w:t xml:space="preserve"> [5.0, 11.8], ES = 1.7, and more than twice the minimal lean condition (3.9 ± 1.0 deg.), t = 5.2, p &lt; 0.001, CI</w:t>
-      </w:r>
-      <w:r>
-        <w:rPr>
-          <w:vertAlign w:val="subscript"/>
-        </w:rPr>
-        <w:t>95%</w:t>
-      </w:r>
-      <w:r>
-        <w:t xml:space="preserve"> [2.6, 8.5], ES</w:t>
-      </w:r>
-      <w:r>
-        <w:rPr>
-          <w:vertAlign w:val="subscript"/>
-        </w:rPr>
-        <w:t xml:space="preserve"> </w:t>
-      </w:r>
-      <w:r>
-        <w:t>= 1.3. The range of lean in the minimal lean condition was four times greater than in the locked condition, t = 6.7, p &lt; 0.001, CI</w:t>
-      </w:r>
-      <w:r>
-        <w:rPr>
-          <w:vertAlign w:val="subscript"/>
-        </w:rPr>
-        <w:t>95%</w:t>
-      </w:r>
-      <w:r>
-        <w:t xml:space="preserve"> [1.7, 4.0], ES = 1.7. The patterns of lean across the crank cycle in each condition are depicted in Figure 3. During the </w:t>
-      </w:r>
-      <w:r>
-        <w:rPr>
-          <w:i/>
-        </w:rPr>
-        <w:t>ad-lib</w:t>
-      </w:r>
-      <w:r>
-        <w:t xml:space="preserve"> condition, a noticeable counterclockwise rotation—away from the downstroke pedal—of the ergometer occurred when the right crank reached bottom dead center (BDC, 180 deg.) and a clockwise rotation occurred when the left crank reached BDC.</w:t>
-      </w:r>
-    </w:p>
-    <w:p>
-      <w:pPr>
-        <w:pStyle w:val="Heading2"/>
-      </w:pPr>
-      <w:bookmarkStart w:id="12" w:name="_xapgshfldsl2" w:colFirst="0" w:colLast="0"/>
-      <w:bookmarkEnd w:id="12"/>
       <w:r>
         <w:t>Cadence</w:t>
       </w:r>
@@ -1278,8 +1271,8 @@
       <w:pPr>
         <w:pStyle w:val="Heading2"/>
       </w:pPr>
-      <w:bookmarkStart w:id="13" w:name="_8rwaht66x01p" w:colFirst="0" w:colLast="0"/>
-      <w:bookmarkEnd w:id="13"/>
+      <w:bookmarkStart w:id="11" w:name="_8rwaht66x01p" w:colFirst="0" w:colLast="0"/>
+      <w:bookmarkEnd w:id="11"/>
       <w:r>
         <w:t>Crank torque</w:t>
       </w:r>
@@ -1353,8 +1346,8 @@
       <w:pPr>
         <w:pStyle w:val="Heading1"/>
       </w:pPr>
-      <w:bookmarkStart w:id="14" w:name="_wlx1r7fposuw" w:colFirst="0" w:colLast="0"/>
-      <w:bookmarkEnd w:id="14"/>
+      <w:bookmarkStart w:id="12" w:name="_wlx1r7fposuw" w:colFirst="0" w:colLast="0"/>
+      <w:bookmarkEnd w:id="12"/>
       <w:r>
         <w:lastRenderedPageBreak/>
         <w:t>Discussion</w:t>
@@ -1550,72 +1543,72 @@
       <w:r>
         <w:t xml:space="preserve">condition to overground and treadmill cycling suggests that the dynamics were suitably emulated. </w:t>
       </w:r>
-      <w:ins w:id="15" w:author="Microsoft Office User" w:date="2021-01-30T18:22:00Z">
+      <w:ins w:id="13" w:author="Microsoft Office User" w:date="2021-01-30T18:22:00Z">
         <w:r>
           <w:t>W</w:t>
         </w:r>
       </w:ins>
-      <w:ins w:id="16" w:author="Microsoft Office User" w:date="2021-01-30T18:20:00Z">
+      <w:ins w:id="14" w:author="Microsoft Office User" w:date="2021-01-30T18:20:00Z">
         <w:r>
           <w:t xml:space="preserve">e discount </w:t>
         </w:r>
       </w:ins>
+      <w:ins w:id="15" w:author="Mr Ross Wilkinson" w:date="2021-01-30T10:56:00Z">
+        <w:r>
+          <w:t xml:space="preserve">the idea that </w:t>
+        </w:r>
+      </w:ins>
+      <w:ins w:id="16" w:author="Microsoft Office User" w:date="2021-01-30T18:24:00Z">
+        <w:r>
+          <w:t>cyclists</w:t>
+        </w:r>
+      </w:ins>
       <w:ins w:id="17" w:author="Mr Ross Wilkinson" w:date="2021-01-30T10:56:00Z">
         <w:r>
-          <w:t xml:space="preserve">the idea that </w:t>
-        </w:r>
-      </w:ins>
-      <w:ins w:id="18" w:author="Microsoft Office User" w:date="2021-01-30T18:24:00Z">
-        <w:r>
-          <w:t>cyclists</w:t>
+          <w:t xml:space="preserve"> should avoid leaning the bicycle due to a </w:t>
+        </w:r>
+      </w:ins>
+      <w:ins w:id="18" w:author="Microsoft Office User" w:date="2021-01-30T18:20:00Z">
+        <w:r>
+          <w:t xml:space="preserve">possible </w:t>
         </w:r>
       </w:ins>
       <w:ins w:id="19" w:author="Mr Ross Wilkinson" w:date="2021-01-30T10:56:00Z">
         <w:r>
-          <w:t xml:space="preserve"> should avoid leaning the bicycle due to a </w:t>
-        </w:r>
-      </w:ins>
-      <w:ins w:id="20" w:author="Microsoft Office User" w:date="2021-01-30T18:20:00Z">
-        <w:r>
-          <w:t xml:space="preserve">possible </w:t>
+          <w:t>increase in</w:t>
+        </w:r>
+      </w:ins>
+      <w:ins w:id="20" w:author="Microsoft Office User" w:date="2021-01-30T18:25:00Z">
+        <w:r>
+          <w:t xml:space="preserve"> tire deformation and hence </w:t>
         </w:r>
       </w:ins>
       <w:ins w:id="21" w:author="Mr Ross Wilkinson" w:date="2021-01-30T10:56:00Z">
         <w:r>
-          <w:t>increase in</w:t>
-        </w:r>
-      </w:ins>
-      <w:ins w:id="22" w:author="Microsoft Office User" w:date="2021-01-30T18:25:00Z">
-        <w:r>
-          <w:t xml:space="preserve"> tire deformation and hence </w:t>
-        </w:r>
-      </w:ins>
-      <w:ins w:id="23" w:author="Mr Ross Wilkinson" w:date="2021-01-30T10:56:00Z">
-        <w:r>
           <w:t>rolling resistance</w:t>
         </w:r>
       </w:ins>
-      <w:ins w:id="24" w:author="Microsoft Office User" w:date="2021-01-30T18:22:00Z">
+      <w:ins w:id="22" w:author="Microsoft Office User" w:date="2021-01-30T18:22:00Z">
         <w:r>
           <w:t xml:space="preserve"> (</w:t>
         </w:r>
       </w:ins>
       <w:proofErr w:type="spellStart"/>
-      <w:ins w:id="25" w:author="Microsoft Office User" w:date="2021-01-30T18:25:00Z">
-        <w:del w:id="26" w:author="Mr Ross Wilkinson" w:date="2021-01-30T18:29:00Z">
+      <w:ins w:id="23" w:author="Microsoft Office User" w:date="2021-01-30T18:25:00Z">
+        <w:del w:id="24" w:author="Mr Ross Wilkinson" w:date="2021-01-30T18:29:00Z">
           <w:r>
             <w:delText xml:space="preserve">Grappe </w:delText>
           </w:r>
         </w:del>
       </w:ins>
-      <w:ins w:id="27" w:author="Microsoft Office User" w:date="2021-01-30T18:22:00Z">
-        <w:del w:id="28" w:author="Mr Ross Wilkinson" w:date="2021-01-30T18:29:00Z">
+      <w:ins w:id="25" w:author="Microsoft Office User" w:date="2021-01-30T18:22:00Z">
+        <w:del w:id="26" w:author="Mr Ross Wilkinson" w:date="2021-01-30T18:29:00Z">
           <w:r>
             <w:delText>ref</w:delText>
           </w:r>
         </w:del>
       </w:ins>
-      <w:ins w:id="29" w:author="Mr Ross Wilkinson" w:date="2021-01-30T18:29:00Z">
+      <w:ins w:id="27" w:author="Mr Ross Wilkinson" w:date="2021-01-30T18:29:00Z">
         <w:r>
           <w:t>Bouillod</w:t>
         </w:r>
@@ -1624,90 +1617,90 @@
           <w:t xml:space="preserve"> et al., 2018</w:t>
         </w:r>
       </w:ins>
-      <w:ins w:id="30" w:author="Microsoft Office User" w:date="2021-01-30T18:22:00Z">
+      <w:ins w:id="28" w:author="Microsoft Office User" w:date="2021-01-30T18:22:00Z">
         <w:r>
           <w:t>)</w:t>
         </w:r>
       </w:ins>
-      <w:ins w:id="31" w:author="Microsoft Office User" w:date="2021-01-30T18:21:00Z">
+      <w:ins w:id="29" w:author="Microsoft Office User" w:date="2021-01-30T18:21:00Z">
         <w:r>
           <w:t>.</w:t>
         </w:r>
       </w:ins>
-      <w:ins w:id="32" w:author="Mr Ross Wilkinson" w:date="2021-01-30T10:56:00Z">
+      <w:ins w:id="30" w:author="Mr Ross Wilkinson" w:date="2021-01-30T10:56:00Z">
         <w:r>
           <w:t xml:space="preserve"> </w:t>
         </w:r>
       </w:ins>
-      <w:ins w:id="33" w:author="Microsoft Office User" w:date="2021-01-30T18:22:00Z">
-        <w:del w:id="34" w:author="Mr Ross Wilkinson" w:date="2021-01-31T23:05:00Z">
+      <w:ins w:id="31" w:author="Microsoft Office User" w:date="2021-01-30T18:22:00Z">
+        <w:del w:id="32" w:author="Mr Ross Wilkinson" w:date="2021-01-31T23:05:00Z">
           <w:r>
             <w:delText xml:space="preserve">We found that trying to avoid lean reduced mechanical power output by 5% </w:delText>
           </w:r>
         </w:del>
       </w:ins>
-      <w:ins w:id="35" w:author="Microsoft Office User" w:date="2021-01-30T18:23:00Z">
-        <w:del w:id="36" w:author="Mr Ross Wilkinson" w:date="2021-01-31T23:05:00Z">
+      <w:ins w:id="33" w:author="Microsoft Office User" w:date="2021-01-30T18:23:00Z">
+        <w:del w:id="34" w:author="Mr Ross Wilkinson" w:date="2021-01-31T23:05:00Z">
           <w:r>
             <w:delText xml:space="preserve">and </w:delText>
           </w:r>
         </w:del>
       </w:ins>
-      <w:ins w:id="37" w:author="Mr Ross Wilkinson" w:date="2021-01-31T23:05:00Z">
+      <w:ins w:id="35" w:author="Mr Ross Wilkinson" w:date="2021-01-31T23:05:00Z">
         <w:r>
           <w:t>A</w:t>
         </w:r>
       </w:ins>
+      <w:ins w:id="36" w:author="Mr Ross Wilkinson" w:date="2021-01-30T18:43:00Z">
+        <w:r>
+          <w:t xml:space="preserve"> </w:t>
+        </w:r>
+        <w:r>
+          <w:t xml:space="preserve">bicycle-rider system weighing </w:t>
+        </w:r>
+      </w:ins>
+      <w:ins w:id="37" w:author="Mr Ross Wilkinson" w:date="2021-01-31T23:50:00Z">
+        <w:r>
+          <w:t>8</w:t>
+        </w:r>
+      </w:ins>
       <w:ins w:id="38" w:author="Mr Ross Wilkinson" w:date="2021-01-30T18:43:00Z">
         <w:r>
-          <w:t xml:space="preserve"> </w:t>
-        </w:r>
-        <w:r>
-          <w:t xml:space="preserve">bicycle-rider system weighing </w:t>
-        </w:r>
-      </w:ins>
-      <w:ins w:id="39" w:author="Mr Ross Wilkinson" w:date="2021-01-31T23:50:00Z">
-        <w:r>
-          <w:t>8</w:t>
-        </w:r>
-      </w:ins>
-      <w:ins w:id="40" w:author="Mr Ross Wilkinson" w:date="2021-01-30T18:43:00Z">
-        <w:r>
           <w:t xml:space="preserve">0 kg travelling </w:t>
         </w:r>
       </w:ins>
-      <w:ins w:id="41" w:author="Microsoft Office User" w:date="2021-01-30T18:23:00Z">
+      <w:ins w:id="39" w:author="Microsoft Office User" w:date="2021-01-30T18:23:00Z">
         <w:r>
           <w:t xml:space="preserve">at </w:t>
         </w:r>
-        <w:del w:id="42" w:author="Mr Ross Wilkinson" w:date="2021-01-30T18:43:00Z">
+        <w:del w:id="40" w:author="Mr Ross Wilkinson" w:date="2021-01-30T18:43:00Z">
           <w:r>
             <w:delText>X</w:delText>
           </w:r>
         </w:del>
       </w:ins>
-      <w:ins w:id="43" w:author="Mr Ross Wilkinson" w:date="2021-01-30T18:56:00Z">
+      <w:ins w:id="41" w:author="Mr Ross Wilkinson" w:date="2021-01-30T18:56:00Z">
         <w:r>
           <w:t>6</w:t>
         </w:r>
       </w:ins>
-      <w:ins w:id="44" w:author="Mr Ross Wilkinson" w:date="2021-01-31T23:50:00Z">
+      <w:ins w:id="42" w:author="Mr Ross Wilkinson" w:date="2021-01-31T23:50:00Z">
         <w:r>
           <w:t>5</w:t>
         </w:r>
       </w:ins>
+      <w:ins w:id="43" w:author="Microsoft Office User" w:date="2021-01-30T18:23:00Z">
+        <w:r>
+          <w:t xml:space="preserve"> km</w:t>
+        </w:r>
+      </w:ins>
+      <w:ins w:id="44" w:author="Mr Ross Wilkinson" w:date="2021-01-30T18:43:00Z">
+        <w:r>
+          <w:t xml:space="preserve"> </w:t>
+        </w:r>
+      </w:ins>
       <w:ins w:id="45" w:author="Microsoft Office User" w:date="2021-01-30T18:23:00Z">
-        <w:r>
-          <w:t xml:space="preserve"> km</w:t>
-        </w:r>
-      </w:ins>
-      <w:ins w:id="46" w:author="Mr Ross Wilkinson" w:date="2021-01-30T18:43:00Z">
-        <w:r>
-          <w:t xml:space="preserve"> </w:t>
-        </w:r>
-      </w:ins>
-      <w:ins w:id="47" w:author="Microsoft Office User" w:date="2021-01-30T18:23:00Z">
-        <w:del w:id="48" w:author="Mr Ross Wilkinson" w:date="2021-01-30T18:43:00Z">
+        <w:del w:id="46" w:author="Mr Ross Wilkinson" w:date="2021-01-30T18:43:00Z">
           <w:r>
             <w:delText>/</w:delText>
           </w:r>
@@ -1718,111 +1711,111 @@
         </w:r>
       </w:ins>
       <w:proofErr w:type="spellEnd"/>
-      <w:ins w:id="49" w:author="Mr Ross Wilkinson" w:date="2021-01-30T18:43:00Z">
+      <w:ins w:id="47" w:author="Mr Ross Wilkinson" w:date="2021-01-30T18:43:00Z">
         <w:r>
           <w:rPr>
             <w:vertAlign w:val="superscript"/>
-            <w:rPrChange w:id="50" w:author="Mr Ross Wilkinson" w:date="2021-01-30T18:43:00Z">
+            <w:rPrChange w:id="48" w:author="Mr Ross Wilkinson" w:date="2021-01-30T18:43:00Z">
               <w:rPr/>
             </w:rPrChange>
           </w:rPr>
           <w:t>–1</w:t>
         </w:r>
       </w:ins>
-      <w:ins w:id="51" w:author="Mr Ross Wilkinson" w:date="2021-01-30T19:16:00Z">
+      <w:ins w:id="49" w:author="Mr Ross Wilkinson" w:date="2021-01-30T19:16:00Z">
         <w:r>
           <w:t xml:space="preserve"> </w:t>
         </w:r>
       </w:ins>
-      <w:ins w:id="52" w:author="Microsoft Office User" w:date="2021-01-30T18:23:00Z">
-        <w:del w:id="53" w:author="Mr Ross Wilkinson" w:date="2021-01-30T19:16:00Z">
+      <w:ins w:id="50" w:author="Microsoft Office User" w:date="2021-01-30T18:23:00Z">
+        <w:del w:id="51" w:author="Mr Ross Wilkinson" w:date="2021-01-30T19:16:00Z">
           <w:r>
             <w:delText>,</w:delText>
           </w:r>
         </w:del>
       </w:ins>
+      <w:ins w:id="52" w:author="Mr Ross Wilkinson" w:date="2021-01-31T23:33:00Z">
+        <w:r>
+          <w:t xml:space="preserve">requires a total mechanical power output of </w:t>
+        </w:r>
+      </w:ins>
+      <w:ins w:id="53" w:author="Mr Ross Wilkinson" w:date="2021-01-30T19:16:00Z">
+        <w:r>
+          <w:t>~10</w:t>
+        </w:r>
+      </w:ins>
       <w:ins w:id="54" w:author="Mr Ross Wilkinson" w:date="2021-01-31T23:33:00Z">
         <w:r>
-          <w:t xml:space="preserve">requires a total mechanical power output of </w:t>
+          <w:t>00</w:t>
         </w:r>
       </w:ins>
       <w:ins w:id="55" w:author="Mr Ross Wilkinson" w:date="2021-01-30T19:16:00Z">
         <w:r>
-          <w:t>~10</w:t>
+          <w:t xml:space="preserve"> W</w:t>
         </w:r>
       </w:ins>
       <w:ins w:id="56" w:author="Mr Ross Wilkinson" w:date="2021-01-31T23:33:00Z">
         <w:r>
-          <w:t>00</w:t>
-        </w:r>
-      </w:ins>
-      <w:ins w:id="57" w:author="Mr Ross Wilkinson" w:date="2021-01-30T19:16:00Z">
-        <w:r>
-          <w:t xml:space="preserve"> W</w:t>
-        </w:r>
-      </w:ins>
-      <w:ins w:id="58" w:author="Mr Ross Wilkinson" w:date="2021-01-31T23:33:00Z">
-        <w:r>
           <w:t xml:space="preserve"> and</w:t>
         </w:r>
       </w:ins>
-      <w:ins w:id="59" w:author="Microsoft Office User" w:date="2021-01-30T18:23:00Z">
+      <w:ins w:id="57" w:author="Microsoft Office User" w:date="2021-01-30T18:23:00Z">
         <w:r>
           <w:t xml:space="preserve"> rolling resistance comprises only </w:t>
         </w:r>
-        <w:del w:id="60" w:author="Mr Ross Wilkinson" w:date="2021-01-30T18:44:00Z">
+        <w:del w:id="58" w:author="Mr Ross Wilkinson" w:date="2021-01-30T18:44:00Z">
           <w:r>
             <w:delText>X</w:delText>
           </w:r>
         </w:del>
       </w:ins>
-      <w:ins w:id="61" w:author="Mr Ross Wilkinson" w:date="2021-01-31T23:53:00Z">
+      <w:ins w:id="59" w:author="Mr Ross Wilkinson" w:date="2021-01-31T23:53:00Z">
         <w:r>
           <w:t>4.5</w:t>
         </w:r>
       </w:ins>
-      <w:ins w:id="62" w:author="Microsoft Office User" w:date="2021-01-30T18:23:00Z">
+      <w:ins w:id="60" w:author="Microsoft Office User" w:date="2021-01-30T18:23:00Z">
         <w:r>
           <w:t>% of total power dissipation</w:t>
         </w:r>
       </w:ins>
-      <w:ins w:id="63" w:author="Microsoft Office User" w:date="2021-01-30T18:24:00Z">
+      <w:ins w:id="61" w:author="Microsoft Office User" w:date="2021-01-30T18:24:00Z">
         <w:r>
           <w:t xml:space="preserve"> </w:t>
         </w:r>
       </w:ins>
+      <w:ins w:id="62" w:author="Mr Ross Wilkinson" w:date="2021-01-31T23:06:00Z">
+        <w:r>
+          <w:t>(</w:t>
+        </w:r>
+      </w:ins>
+      <w:ins w:id="63" w:author="Mr Ross Wilkinson" w:date="2021-01-31T23:53:00Z">
+        <w:r>
+          <w:t>45</w:t>
+        </w:r>
+      </w:ins>
       <w:ins w:id="64" w:author="Mr Ross Wilkinson" w:date="2021-01-31T23:06:00Z">
         <w:r>
-          <w:t>(</w:t>
-        </w:r>
-      </w:ins>
-      <w:ins w:id="65" w:author="Mr Ross Wilkinson" w:date="2021-01-31T23:53:00Z">
-        <w:r>
-          <w:t>45</w:t>
-        </w:r>
-      </w:ins>
-      <w:ins w:id="66" w:author="Mr Ross Wilkinson" w:date="2021-01-31T23:06:00Z">
-        <w:r>
           <w:t xml:space="preserve"> W) </w:t>
         </w:r>
       </w:ins>
+      <w:ins w:id="65" w:author="Microsoft Office User" w:date="2021-01-30T18:24:00Z">
+        <w:r>
+          <w:t>(Martin</w:t>
+        </w:r>
+      </w:ins>
+      <w:ins w:id="66" w:author="Mr Ross Wilkinson" w:date="2021-01-30T18:44:00Z">
+        <w:r>
+          <w:t xml:space="preserve"> et al., 1998</w:t>
+        </w:r>
+      </w:ins>
       <w:ins w:id="67" w:author="Microsoft Office User" w:date="2021-01-30T18:24:00Z">
-        <w:r>
-          <w:t>(Martin</w:t>
-        </w:r>
-      </w:ins>
-      <w:ins w:id="68" w:author="Mr Ross Wilkinson" w:date="2021-01-30T18:44:00Z">
-        <w:r>
-          <w:t xml:space="preserve"> et al., 1998</w:t>
-        </w:r>
-      </w:ins>
-      <w:ins w:id="69" w:author="Microsoft Office User" w:date="2021-01-30T18:24:00Z">
-        <w:del w:id="70" w:author="Mr Ross Wilkinson" w:date="2021-01-30T18:44:00Z">
+        <w:del w:id="68" w:author="Mr Ross Wilkinson" w:date="2021-01-30T18:44:00Z">
           <w:r>
             <w:delText xml:space="preserve"> p</w:delText>
           </w:r>
         </w:del>
-        <w:del w:id="71" w:author="Mr Ross Wilkinson" w:date="2021-01-30T18:45:00Z">
+        <w:del w:id="69" w:author="Mr Ross Wilkinson" w:date="2021-01-30T18:45:00Z">
           <w:r>
             <w:delText>aper</w:delText>
           </w:r>
@@ -1831,150 +1824,147 @@
           <w:t>)</w:t>
         </w:r>
       </w:ins>
-      <w:ins w:id="72" w:author="Mr Ross Wilkinson" w:date="2021-01-30T18:30:00Z">
+      <w:ins w:id="70" w:author="Mr Ross Wilkinson" w:date="2021-01-30T18:30:00Z">
         <w:r>
           <w:t>.</w:t>
         </w:r>
       </w:ins>
-      <w:ins w:id="73" w:author="Microsoft Office User" w:date="2021-01-30T18:24:00Z">
+      <w:ins w:id="71" w:author="Microsoft Office User" w:date="2021-01-30T18:24:00Z">
         <w:r>
           <w:t xml:space="preserve"> </w:t>
         </w:r>
       </w:ins>
-      <w:ins w:id="74" w:author="Mr Ross Wilkinson" w:date="2021-01-31T23:05:00Z">
-        <w:r>
-          <w:t>We found that trying to avoid lean reduced mechanical power output by 5%</w:t>
-        </w:r>
-        <w:r>
-          <w:t xml:space="preserve">. </w:t>
+      <w:ins w:id="72" w:author="Mr Ross Wilkinson" w:date="2021-01-31T23:05:00Z">
+        <w:r>
+          <w:t xml:space="preserve">We found that trying to avoid lean reduced mechanical power output by 5%. </w:t>
+        </w:r>
+      </w:ins>
+      <w:ins w:id="73" w:author="Mr Ross Wilkinson" w:date="2021-01-30T18:49:00Z">
+        <w:r>
+          <w:t>Th</w:t>
+        </w:r>
+      </w:ins>
+      <w:ins w:id="74" w:author="Mr Ross Wilkinson" w:date="2021-01-30T18:52:00Z">
+        <w:r>
+          <w:t>us,</w:t>
         </w:r>
       </w:ins>
       <w:ins w:id="75" w:author="Mr Ross Wilkinson" w:date="2021-01-30T18:49:00Z">
         <w:r>
-          <w:t>Th</w:t>
-        </w:r>
-      </w:ins>
-      <w:ins w:id="76" w:author="Mr Ross Wilkinson" w:date="2021-01-30T18:52:00Z">
-        <w:r>
-          <w:t>us,</w:t>
-        </w:r>
-      </w:ins>
-      <w:ins w:id="77" w:author="Mr Ross Wilkinson" w:date="2021-01-30T18:49:00Z">
-        <w:r>
           <w:t xml:space="preserve"> </w:t>
         </w:r>
       </w:ins>
-      <w:ins w:id="78" w:author="Mr Ross Wilkinson" w:date="2021-01-30T18:51:00Z">
+      <w:ins w:id="76" w:author="Mr Ross Wilkinson" w:date="2021-01-30T18:51:00Z">
         <w:r>
           <w:t xml:space="preserve">avoiding lean </w:t>
         </w:r>
       </w:ins>
-      <w:ins w:id="79" w:author="Mr Ross Wilkinson" w:date="2021-01-30T18:52:00Z">
+      <w:ins w:id="77" w:author="Mr Ross Wilkinson" w:date="2021-01-30T18:52:00Z">
         <w:r>
           <w:t>in this scena</w:t>
         </w:r>
       </w:ins>
-      <w:ins w:id="80" w:author="Mr Ross Wilkinson" w:date="2021-01-30T18:53:00Z">
+      <w:ins w:id="78" w:author="Mr Ross Wilkinson" w:date="2021-01-30T18:53:00Z">
         <w:r>
           <w:t xml:space="preserve">rio </w:t>
         </w:r>
       </w:ins>
-      <w:ins w:id="81" w:author="Mr Ross Wilkinson" w:date="2021-01-30T18:51:00Z">
+      <w:ins w:id="79" w:author="Mr Ross Wilkinson" w:date="2021-01-30T18:51:00Z">
         <w:r>
           <w:t xml:space="preserve">would result in a net power deficit unless </w:t>
         </w:r>
       </w:ins>
-      <w:ins w:id="82" w:author="Mr Ross Wilkinson" w:date="2021-01-31T23:34:00Z">
+      <w:ins w:id="80" w:author="Mr Ross Wilkinson" w:date="2021-01-31T23:34:00Z">
         <w:r>
           <w:t>leaning</w:t>
         </w:r>
       </w:ins>
-      <w:ins w:id="83" w:author="Mr Ross Wilkinson" w:date="2021-01-31T23:51:00Z">
+      <w:ins w:id="81" w:author="Mr Ross Wilkinson" w:date="2021-01-31T23:51:00Z">
         <w:r>
           <w:t xml:space="preserve"> </w:t>
         </w:r>
       </w:ins>
-      <w:ins w:id="84" w:author="Mr Ross Wilkinson" w:date="2021-01-31T23:58:00Z">
+      <w:ins w:id="82" w:author="Mr Ross Wilkinson" w:date="2021-01-31T23:58:00Z">
         <w:r>
           <w:t>increased</w:t>
         </w:r>
       </w:ins>
-      <w:ins w:id="85" w:author="Mr Ross Wilkinson" w:date="2021-01-31T23:34:00Z">
+      <w:ins w:id="83" w:author="Mr Ross Wilkinson" w:date="2021-01-31T23:34:00Z">
         <w:r>
           <w:t xml:space="preserve"> the </w:t>
         </w:r>
       </w:ins>
-      <w:ins w:id="86" w:author="Mr Ross Wilkinson" w:date="2021-01-31T23:56:00Z">
+      <w:ins w:id="84" w:author="Mr Ross Wilkinson" w:date="2021-01-31T23:56:00Z">
         <w:r>
           <w:t>power dissipation due to</w:t>
         </w:r>
       </w:ins>
-      <w:ins w:id="87" w:author="Mr Ross Wilkinson" w:date="2021-01-30T18:51:00Z">
+      <w:ins w:id="85" w:author="Mr Ross Wilkinson" w:date="2021-01-30T18:51:00Z">
         <w:r>
           <w:t xml:space="preserve"> rolling resistance</w:t>
         </w:r>
       </w:ins>
-      <w:ins w:id="88" w:author="Mr Ross Wilkinson" w:date="2021-01-31T23:57:00Z">
-        <w:r>
-          <w:t xml:space="preserve"> to be &gt;95 W</w:t>
+      <w:ins w:id="86" w:author="Mr Ross Wilkinson" w:date="2021-01-31T23:57:00Z">
+        <w:r>
+          <w:t xml:space="preserve"> to &gt;95 W</w:t>
+        </w:r>
+      </w:ins>
+      <w:ins w:id="87" w:author="Mr Ross Wilkinson" w:date="2021-01-31T23:58:00Z">
+        <w:r>
+          <w:t xml:space="preserve">, which would require </w:t>
+        </w:r>
+      </w:ins>
+      <w:ins w:id="88" w:author="Mr Ross Wilkinson" w:date="2021-01-31T23:59:00Z">
+        <w:r>
+          <w:t>a 100% increase in the</w:t>
         </w:r>
       </w:ins>
       <w:ins w:id="89" w:author="Mr Ross Wilkinson" w:date="2021-01-31T23:58:00Z">
         <w:r>
-          <w:t xml:space="preserve">, which would require </w:t>
+          <w:t xml:space="preserve"> coefficient </w:t>
         </w:r>
       </w:ins>
       <w:ins w:id="90" w:author="Mr Ross Wilkinson" w:date="2021-01-31T23:59:00Z">
         <w:r>
-          <w:t>a 100% increase in the</w:t>
-        </w:r>
-      </w:ins>
-      <w:ins w:id="91" w:author="Mr Ross Wilkinson" w:date="2021-01-31T23:58:00Z">
-        <w:r>
-          <w:t xml:space="preserve"> coefficient </w:t>
-        </w:r>
-      </w:ins>
-      <w:ins w:id="92" w:author="Mr Ross Wilkinson" w:date="2021-01-31T23:59:00Z">
-        <w:r>
           <w:t>of rolling resistance</w:t>
         </w:r>
       </w:ins>
-      <w:ins w:id="93" w:author="Mr Ross Wilkinson" w:date="2021-01-30T18:51:00Z">
+      <w:ins w:id="91" w:author="Mr Ross Wilkinson" w:date="2021-01-30T18:51:00Z">
         <w:r>
           <w:t>.</w:t>
         </w:r>
       </w:ins>
-      <w:ins w:id="94" w:author="Microsoft Office User" w:date="2021-01-30T18:24:00Z">
-        <w:del w:id="95" w:author="Mr Ross Wilkinson" w:date="2021-01-30T18:30:00Z">
+      <w:ins w:id="92" w:author="Microsoft Office User" w:date="2021-01-30T18:24:00Z">
+        <w:del w:id="93" w:author="Mr Ross Wilkinson" w:date="2021-01-30T18:30:00Z">
           <w:r>
             <w:delText>– t</w:delText>
           </w:r>
         </w:del>
-        <w:del w:id="96" w:author="Mr Ross Wilkinson" w:date="2021-01-30T18:51:00Z">
+        <w:del w:id="94" w:author="Mr Ross Wilkinson" w:date="2021-01-30T18:51:00Z">
           <w:r>
             <w:delText xml:space="preserve">hus avoiding lean would </w:delText>
           </w:r>
         </w:del>
-        <w:del w:id="97" w:author="Mr Ross Wilkinson" w:date="2021-01-30T18:30:00Z">
+        <w:del w:id="95" w:author="Mr Ross Wilkinson" w:date="2021-01-30T18:30:00Z">
           <w:r>
             <w:delText>be</w:delText>
           </w:r>
         </w:del>
-        <w:del w:id="98" w:author="Mr Ross Wilkinson" w:date="2021-01-30T18:51:00Z">
+        <w:del w:id="96" w:author="Mr Ross Wilkinson" w:date="2021-01-30T18:51:00Z">
           <w:r>
             <w:delText xml:space="preserve"> a net power </w:delText>
           </w:r>
         </w:del>
       </w:ins>
-      <w:ins w:id="99" w:author="Microsoft Office User" w:date="2021-01-30T18:25:00Z">
-        <w:del w:id="100" w:author="Mr Ross Wilkinson" w:date="2021-01-30T18:51:00Z">
+      <w:ins w:id="97" w:author="Microsoft Office User" w:date="2021-01-30T18:25:00Z">
+        <w:del w:id="98" w:author="Mr Ross Wilkinson" w:date="2021-01-30T18:51:00Z">
           <w:r>
             <w:delText>deficit</w:delText>
           </w:r>
         </w:del>
       </w:ins>
-      <w:ins w:id="101" w:author="Microsoft Office User" w:date="2021-01-30T18:24:00Z">
-        <w:del w:id="102" w:author="Mr Ross Wilkinson" w:date="2021-01-30T18:51:00Z">
+      <w:ins w:id="99" w:author="Microsoft Office User" w:date="2021-01-30T18:24:00Z">
+        <w:del w:id="100" w:author="Mr Ross Wilkinson" w:date="2021-01-30T18:51:00Z">
           <w:r>
             <w:delText>.</w:delText>
           </w:r>
@@ -1983,7 +1973,7 @@
           <w:t xml:space="preserve"> </w:t>
         </w:r>
       </w:ins>
-      <w:ins w:id="103" w:author="Microsoft Office User" w:date="2021-01-30T18:23:00Z">
+      <w:ins w:id="101" w:author="Microsoft Office User" w:date="2021-01-30T18:23:00Z">
         <w:r>
           <w:t xml:space="preserve"> </w:t>
         </w:r>
@@ -2093,8 +2083,8 @@
       <w:pPr>
         <w:pStyle w:val="Heading1"/>
       </w:pPr>
-      <w:bookmarkStart w:id="104" w:name="_749rn8goy0wz" w:colFirst="0" w:colLast="0"/>
-      <w:bookmarkEnd w:id="104"/>
+      <w:bookmarkStart w:id="102" w:name="_749rn8goy0wz" w:colFirst="0" w:colLast="0"/>
+      <w:bookmarkEnd w:id="102"/>
       <w:r>
         <w:t>Conflict of interest statement</w:t>
       </w:r>
@@ -2111,8 +2101,8 @@
       <w:pPr>
         <w:pStyle w:val="Heading1"/>
       </w:pPr>
-      <w:bookmarkStart w:id="105" w:name="_mbs9q8zes1l3" w:colFirst="0" w:colLast="0"/>
-      <w:bookmarkEnd w:id="105"/>
+      <w:bookmarkStart w:id="103" w:name="_mbs9q8zes1l3" w:colFirst="0" w:colLast="0"/>
+      <w:bookmarkEnd w:id="103"/>
       <w:r>
         <w:t>Acknowledgements</w:t>
       </w:r>
@@ -2140,8 +2130,8 @@
       <w:pPr>
         <w:pStyle w:val="Heading1"/>
       </w:pPr>
-      <w:bookmarkStart w:id="106" w:name="_wfnt6cm9weum" w:colFirst="0" w:colLast="0"/>
-      <w:bookmarkEnd w:id="106"/>
+      <w:bookmarkStart w:id="104" w:name="_wfnt6cm9weum" w:colFirst="0" w:colLast="0"/>
+      <w:bookmarkEnd w:id="104"/>
       <w:r>
         <w:lastRenderedPageBreak/>
         <w:t>References</w:t>
@@ -2488,7 +2478,7 @@
         <w:spacing w:before="240" w:after="240" w:line="276" w:lineRule="auto"/>
         <w:ind w:left="720" w:hanging="720"/>
         <w:rPr>
-          <w:ins w:id="107" w:author="Mr Ross Wilkinson" w:date="2021-01-30T19:28:00Z"/>
+          <w:ins w:id="105" w:author="Mr Ross Wilkinson" w:date="2021-01-30T19:28:00Z"/>
         </w:rPr>
       </w:pPr>
       <w:proofErr w:type="spellStart"/>
@@ -3029,7 +3019,7 @@
           <w:lnNumType w:countBy="1" w:restart="continuous"/>
           <w:cols w:space="720"/>
         </w:sectPr>
-        <w:pPrChange w:id="108" w:author="Mr Ross Wilkinson" w:date="2021-01-30T11:20:00Z">
+        <w:pPrChange w:id="106" w:author="Mr Ross Wilkinson" w:date="2021-01-30T11:20:00Z">
           <w:pPr>
             <w:spacing w:before="240" w:after="240" w:line="360" w:lineRule="auto"/>
             <w:ind w:left="720" w:hanging="720"/>
@@ -3050,8 +3040,8 @@
       <w:pPr>
         <w:spacing w:before="240" w:line="360" w:lineRule="auto"/>
       </w:pPr>
-      <w:bookmarkStart w:id="109" w:name="_bi3ee2vipwsg" w:colFirst="0" w:colLast="0"/>
-      <w:bookmarkEnd w:id="109"/>
+      <w:bookmarkStart w:id="107" w:name="_bi3ee2vipwsg" w:colFirst="0" w:colLast="0"/>
+      <w:bookmarkEnd w:id="107"/>
       <w:r>
         <w:rPr>
           <w:noProof/>
@@ -3532,8 +3522,8 @@
       <w:pPr>
         <w:spacing w:before="240" w:line="360" w:lineRule="auto"/>
       </w:pPr>
-      <w:bookmarkStart w:id="110" w:name="_jmzuaj9a6hl9" w:colFirst="0" w:colLast="0"/>
-      <w:bookmarkEnd w:id="110"/>
+      <w:bookmarkStart w:id="108" w:name="_jmzuaj9a6hl9" w:colFirst="0" w:colLast="0"/>
+      <w:bookmarkEnd w:id="108"/>
       <w:r>
         <w:rPr>
           <w:noProof/>
@@ -3700,8 +3690,8 @@
           <w:szCs w:val="20"/>
         </w:rPr>
       </w:pPr>
-      <w:bookmarkStart w:id="111" w:name="_kp7fgfpj25ky" w:colFirst="0" w:colLast="0"/>
-      <w:bookmarkEnd w:id="111"/>
+      <w:bookmarkStart w:id="109" w:name="_kp7fgfpj25ky" w:colFirst="0" w:colLast="0"/>
+      <w:bookmarkEnd w:id="109"/>
       <w:r>
         <w:rPr>
           <w:b/>
@@ -3918,11 +3908,11 @@
 
 <file path=word/people.xml><?xml version="1.0" encoding="utf-8"?>
 <w15:people xmlns:wpc="http://schemas.microsoft.com/office/word/2010/wordprocessingCanvas" xmlns:cx="http://schemas.microsoft.com/office/drawing/2014/chartex" xmlns:cx1="http://schemas.microsoft.com/office/drawing/2015/9/8/chartex" xmlns:cx2="http://schemas.microsoft.com/office/drawing/2015/10/21/chartex" xmlns:cx3="http://schemas.microsoft.com/office/drawing/2016/5/9/chartex" xmlns:cx4="http://schemas.microsoft.com/office/drawing/2016/5/10/chartex" xmlns:cx5="http://schemas.microsoft.com/office/drawing/2016/5/11/chartex" xmlns:cx6="http://schemas.microsoft.com/office/drawing/2016/5/12/chartex" xmlns:cx7="http://schemas.microsoft.com/office/drawing/2016/5/13/chartex" xmlns:cx8="http://schemas.microsoft.com/office/drawing/2016/5/14/chartex" xmlns:mc="http://schemas.openxmlformats.org/markup-compatibility/2006" xmlns:aink="http://schemas.microsoft.com/office/drawing/2016/ink" xmlns:am3d="http://schemas.microsoft.com/office/drawing/2017/model3d" xmlns:o="urn:schemas-microsoft-com:office:office" xmlns:r="http://schemas.openxmlformats.org/officeDocument/2006/relationships" xmlns:m="http://schemas.openxmlformats.org/officeDocument/2006/math" xmlns:v="urn:schemas-microsoft-com:vml" xmlns:wp14="http://schemas.microsoft.com/office/word/2010/wordprocessingDrawing" xmlns:wp="http://schemas.openxmlformats.org/drawingml/2006/wordprocessingDrawing" xmlns:w10="urn:schemas-microsoft-com:office:word" xmlns:w="http://schemas.openxmlformats.org/wordprocessingml/2006/main" xmlns:w14="http://schemas.microsoft.com/office/word/2010/wordml" xmlns:w15="http://schemas.microsoft.com/office/word/2012/wordml" xmlns:w16cex="http://schemas.microsoft.com/office/word/2018/wordml/cex" xmlns:w16cid="http://schemas.microsoft.com/office/word/2016/wordml/cid" xmlns:w16="http://schemas.microsoft.com/office/word/2018/wordml" xmlns:w16se="http://schemas.microsoft.com/office/word/2015/wordml/symex" xmlns:wpg="http://schemas.microsoft.com/office/word/2010/wordprocessingGroup" xmlns:wpi="http://schemas.microsoft.com/office/word/2010/wordprocessingInk" xmlns:wne="http://schemas.microsoft.com/office/word/2006/wordml" xmlns:wps="http://schemas.microsoft.com/office/word/2010/wordprocessingShape" mc:Ignorable="w14 w15 w16se w16cid w16 w16cex wp14">
+  <w15:person w15:author="Microsoft Office User">
+    <w15:presenceInfo w15:providerId="None" w15:userId="Microsoft Office User"/>
+  </w15:person>
   <w15:person w15:author="Mr Ross Wilkinson">
     <w15:presenceInfo w15:providerId="AD" w15:userId="S::ross.wilkinson@uqconnect.edu.au::084a31b8-1cc3-499d-a3ef-1e5d0d3790a1"/>
-  </w15:person>
-  <w15:person w15:author="Microsoft Office User">
-    <w15:presenceInfo w15:providerId="None" w15:userId="Microsoft Office User"/>
   </w15:person>
 </w15:people>
 </file>
